--- a/09-Test2/mock2.docx
+++ b/09-Test2/mock2.docx
@@ -4,7 +4,7 @@
   <w:body>
     <w:p>
       <w:pPr>
-        <w:pStyle w:val="Nagwek1"/>
+        <w:pStyle w:val="Heading1"/>
         <w:rPr>
           <w:lang w:val="en-US"/>
         </w:rPr>
@@ -128,8 +128,9 @@
           <w:szCs w:val="32"/>
           <w:lang w:val="en-US"/>
         </w:rPr>
-        <w:t>Each function has a name f</w:t>
-      </w:r>
+        <w:t xml:space="preserve">Each function has a name </w:t>
+      </w:r>
+      <w:proofErr w:type="gramStart"/>
       <w:r>
         <w:rPr>
           <w:b/>
@@ -138,7 +139,7 @@
           <w:szCs w:val="32"/>
           <w:lang w:val="en-US"/>
         </w:rPr>
-        <w:t>()</w:t>
+        <w:t>f</w:t>
       </w:r>
       <w:r>
         <w:rPr>
@@ -148,71 +149,119 @@
           <w:szCs w:val="32"/>
           <w:lang w:val="en-US"/>
         </w:rPr>
+        <w:t>(</w:t>
+      </w:r>
+      <w:proofErr w:type="gramEnd"/>
+      <w:r>
+        <w:rPr>
+          <w:b/>
+          <w:bCs/>
+          <w:sz w:val="32"/>
+          <w:szCs w:val="32"/>
+          <w:lang w:val="en-US"/>
+        </w:rPr>
+        <w:t>)</w:t>
+      </w:r>
+      <w:r>
+        <w:rPr>
+          <w:b/>
+          <w:bCs/>
+          <w:sz w:val="32"/>
+          <w:szCs w:val="32"/>
+          <w:lang w:val="en-US"/>
+        </w:rPr>
         <w:t>. If you use a different name, you will not receive points.</w:t>
       </w:r>
     </w:p>
     <w:p>
       <w:pPr>
         <w:rPr>
+          <w:highlight w:val="darkCyan"/>
           <w:lang w:val="en-US"/>
         </w:rPr>
       </w:pPr>
       <w:r>
         <w:rPr>
+          <w:highlight w:val="darkCyan"/>
           <w:lang w:val="en-US"/>
         </w:rPr>
         <w:t xml:space="preserve">(p1.py) </w:t>
       </w:r>
       <w:r>
         <w:rPr>
+          <w:highlight w:val="darkCyan"/>
           <w:lang w:val="en-US"/>
         </w:rPr>
         <w:t xml:space="preserve">The playing cards have the following values: Ace (A), King (K), Queen (Q), Jack (J) and 10 (T) have a value of 10 each. The other cards have the value indicated by the </w:t>
       </w:r>
       <w:r>
         <w:rPr>
+          <w:highlight w:val="darkCyan"/>
           <w:lang w:val="en-US"/>
         </w:rPr>
         <w:t xml:space="preserve">card </w:t>
       </w:r>
       <w:r>
         <w:rPr>
+          <w:highlight w:val="darkCyan"/>
           <w:lang w:val="en-US"/>
         </w:rPr>
         <w:t xml:space="preserve">number. </w:t>
       </w:r>
       <w:r>
         <w:rPr>
+          <w:highlight w:val="darkCyan"/>
           <w:lang w:val="en-US"/>
         </w:rPr>
         <w:t xml:space="preserve">Create </w:t>
       </w:r>
       <w:r>
         <w:rPr>
-          <w:lang w:val="en-US"/>
-        </w:rPr>
-        <w:t xml:space="preserve">a function f(player1,player2) that returns true if the first player has cards of </w:t>
-      </w:r>
-      <w:r>
-        <w:rPr>
+          <w:highlight w:val="darkCyan"/>
+          <w:lang w:val="en-US"/>
+        </w:rPr>
+        <w:t>a function f(player</w:t>
+      </w:r>
+      <w:proofErr w:type="gramStart"/>
+      <w:r>
+        <w:rPr>
+          <w:highlight w:val="darkCyan"/>
+          <w:lang w:val="en-US"/>
+        </w:rPr>
+        <w:t>1,player</w:t>
+      </w:r>
+      <w:proofErr w:type="gramEnd"/>
+      <w:r>
+        <w:rPr>
+          <w:highlight w:val="darkCyan"/>
+          <w:lang w:val="en-US"/>
+        </w:rPr>
+        <w:t xml:space="preserve">2) that returns true if the first player has cards of </w:t>
+      </w:r>
+      <w:r>
+        <w:rPr>
+          <w:highlight w:val="darkCyan"/>
           <w:lang w:val="en-US"/>
         </w:rPr>
         <w:t xml:space="preserve">the same or </w:t>
       </w:r>
       <w:r>
         <w:rPr>
+          <w:highlight w:val="darkCyan"/>
           <w:lang w:val="en-US"/>
         </w:rPr>
         <w:t>higher value, and false otherwise.</w:t>
       </w:r>
       <w:r>
         <w:rPr>
+          <w:highlight w:val="darkCyan"/>
           <w:lang w:val="en-US"/>
         </w:rPr>
         <w:t xml:space="preserve"> </w:t>
       </w:r>
       <w:r>
         <w:rPr>
+          <w:highlight w:val="darkCyan"/>
           <w:lang w:val="en-US"/>
         </w:rPr>
         <w:t>Example:</w:t>
@@ -222,12 +271,14 @@
       <w:pPr>
         <w:rPr>
           <w:rFonts w:ascii="Courier New" w:hAnsi="Courier New" w:cs="Courier New"/>
+          <w:highlight w:val="darkCyan"/>
           <w:lang w:val="en-US"/>
         </w:rPr>
       </w:pPr>
       <w:r>
         <w:rPr>
           <w:rFonts w:ascii="Courier New" w:hAnsi="Courier New" w:cs="Courier New"/>
+          <w:highlight w:val="darkCyan"/>
           <w:lang w:val="en-US"/>
         </w:rPr>
         <w:t>f("AJ972","AQT7</w:t>
@@ -235,6 +286,7 @@
       <w:r>
         <w:rPr>
           <w:rFonts w:ascii="Courier New" w:hAnsi="Courier New" w:cs="Courier New"/>
+          <w:highlight w:val="darkCyan"/>
           <w:lang w:val="en-US"/>
         </w:rPr>
         <w:t>2</w:t>
@@ -242,6 +294,7 @@
       <w:r>
         <w:rPr>
           <w:rFonts w:ascii="Courier New" w:hAnsi="Courier New" w:cs="Courier New"/>
+          <w:highlight w:val="darkCyan"/>
           <w:lang w:val="en-US"/>
         </w:rPr>
         <w:t xml:space="preserve">") </w:t>
@@ -249,6 +302,7 @@
       <w:r>
         <w:rPr>
           <w:rFonts w:ascii="Courier New" w:hAnsi="Courier New" w:cs="Courier New"/>
+          <w:highlight w:val="darkCyan"/>
           <w:lang w:val="en-US"/>
         </w:rPr>
         <w:sym w:font="Wingdings" w:char="F0E0"/>
@@ -256,6 +310,7 @@
       <w:r>
         <w:rPr>
           <w:rFonts w:ascii="Courier New" w:hAnsi="Courier New" w:cs="Courier New"/>
+          <w:highlight w:val="darkCyan"/>
           <w:lang w:val="en-US"/>
         </w:rPr>
         <w:t xml:space="preserve"> False</w:t>
@@ -263,6 +318,7 @@
       <w:r>
         <w:rPr>
           <w:rFonts w:ascii="Courier New" w:hAnsi="Courier New" w:cs="Courier New"/>
+          <w:highlight w:val="darkCyan"/>
           <w:lang w:val="en-US"/>
         </w:rPr>
         <w:br/>
@@ -270,6 +326,7 @@
       <w:r>
         <w:rPr>
           <w:rFonts w:ascii="Courier New" w:hAnsi="Courier New" w:cs="Courier New"/>
+          <w:highlight w:val="darkCyan"/>
           <w:lang w:val="en-US"/>
         </w:rPr>
         <w:t>f("</w:t>
@@ -277,6 +334,7 @@
       <w:r>
         <w:rPr>
           <w:rFonts w:ascii="Courier New" w:hAnsi="Courier New" w:cs="Courier New"/>
+          <w:highlight w:val="darkCyan"/>
           <w:lang w:val="en-US"/>
         </w:rPr>
         <w:t>9</w:t>
@@ -284,6 +342,7 @@
       <w:r>
         <w:rPr>
           <w:rFonts w:ascii="Courier New" w:hAnsi="Courier New" w:cs="Courier New"/>
+          <w:highlight w:val="darkCyan"/>
           <w:lang w:val="en-US"/>
         </w:rPr>
         <w:t>532</w:t>
@@ -291,6 +350,7 @@
       <w:r>
         <w:rPr>
           <w:rFonts w:ascii="Courier New" w:hAnsi="Courier New" w:cs="Courier New"/>
+          <w:highlight w:val="darkCyan"/>
           <w:lang w:val="en-US"/>
         </w:rPr>
         <w:t>","</w:t>
@@ -298,6 +358,7 @@
       <w:r>
         <w:rPr>
           <w:rFonts w:ascii="Courier New" w:hAnsi="Courier New" w:cs="Courier New"/>
+          <w:highlight w:val="darkCyan"/>
           <w:lang w:val="en-US"/>
         </w:rPr>
         <w:t>K</w:t>
@@ -305,6 +366,7 @@
       <w:r>
         <w:rPr>
           <w:rFonts w:ascii="Courier New" w:hAnsi="Courier New" w:cs="Courier New"/>
+          <w:highlight w:val="darkCyan"/>
           <w:lang w:val="en-US"/>
         </w:rPr>
         <w:t>8</w:t>
@@ -312,6 +374,7 @@
       <w:r>
         <w:rPr>
           <w:rFonts w:ascii="Courier New" w:hAnsi="Courier New" w:cs="Courier New"/>
+          <w:highlight w:val="darkCyan"/>
           <w:lang w:val="en-US"/>
         </w:rPr>
         <w:t>")</w:t>
@@ -319,6 +382,7 @@
       <w:r>
         <w:rPr>
           <w:rFonts w:ascii="Courier New" w:hAnsi="Courier New" w:cs="Courier New"/>
+          <w:highlight w:val="darkCyan"/>
           <w:lang w:val="en-US"/>
         </w:rPr>
         <w:t xml:space="preserve"> </w:t>
@@ -326,6 +390,7 @@
       <w:r>
         <w:rPr>
           <w:rFonts w:ascii="Courier New" w:hAnsi="Courier New" w:cs="Courier New"/>
+          <w:highlight w:val="darkCyan"/>
           <w:lang w:val="en-US"/>
         </w:rPr>
         <w:sym w:font="Wingdings" w:char="F0E0"/>
@@ -333,6 +398,7 @@
       <w:r>
         <w:rPr>
           <w:rFonts w:ascii="Courier New" w:hAnsi="Courier New" w:cs="Courier New"/>
+          <w:highlight w:val="darkCyan"/>
           <w:lang w:val="en-US"/>
         </w:rPr>
         <w:t xml:space="preserve"> </w:t>
@@ -340,6 +406,7 @@
       <w:r>
         <w:rPr>
           <w:rFonts w:ascii="Courier New" w:hAnsi="Courier New" w:cs="Courier New"/>
+          <w:highlight w:val="darkCyan"/>
           <w:lang w:val="en-US"/>
         </w:rPr>
         <w:t>True</w:t>
@@ -348,35 +415,66 @@
     <w:p>
       <w:pPr>
         <w:rPr>
+          <w:highlight w:val="darkCyan"/>
           <w:lang w:val="en-US"/>
         </w:rPr>
       </w:pPr>
       <w:r>
         <w:rPr>
+          <w:highlight w:val="darkCyan"/>
           <w:lang w:val="en-US"/>
         </w:rPr>
         <w:t xml:space="preserve">(p2.py) </w:t>
       </w:r>
       <w:r>
         <w:rPr>
+          <w:highlight w:val="darkCyan"/>
           <w:lang w:val="en-US"/>
         </w:rPr>
         <w:t xml:space="preserve">An </w:t>
       </w:r>
       <w:r>
         <w:rPr>
-          <w:lang w:val="en-US"/>
-        </w:rPr>
-        <w:t xml:space="preserve">array contains at least 3 integers. All numbers in the array are equal except one. Create a function f(arr) that returns a number in the </w:t>
-      </w:r>
-      <w:r>
-        <w:rPr>
-          <w:lang w:val="en-US"/>
-        </w:rPr>
-        <w:t xml:space="preserve">arr </w:t>
-      </w:r>
-      <w:r>
-        <w:rPr>
+          <w:highlight w:val="darkCyan"/>
+          <w:lang w:val="en-US"/>
+        </w:rPr>
+        <w:t>array contains at least 3 integers. All numbers in the array are equal except one. Create a function f(</w:t>
+      </w:r>
+      <w:proofErr w:type="spellStart"/>
+      <w:r>
+        <w:rPr>
+          <w:highlight w:val="darkCyan"/>
+          <w:lang w:val="en-US"/>
+        </w:rPr>
+        <w:t>arr</w:t>
+      </w:r>
+      <w:proofErr w:type="spellEnd"/>
+      <w:r>
+        <w:rPr>
+          <w:highlight w:val="darkCyan"/>
+          <w:lang w:val="en-US"/>
+        </w:rPr>
+        <w:t xml:space="preserve">) that returns a number in the </w:t>
+      </w:r>
+      <w:proofErr w:type="spellStart"/>
+      <w:r>
+        <w:rPr>
+          <w:highlight w:val="darkCyan"/>
+          <w:lang w:val="en-US"/>
+        </w:rPr>
+        <w:t>arr</w:t>
+      </w:r>
+      <w:proofErr w:type="spellEnd"/>
+      <w:r>
+        <w:rPr>
+          <w:highlight w:val="darkCyan"/>
+          <w:lang w:val="en-US"/>
+        </w:rPr>
+        <w:t xml:space="preserve"> </w:t>
+      </w:r>
+      <w:r>
+        <w:rPr>
+          <w:highlight w:val="darkCyan"/>
           <w:lang w:val="en-US"/>
         </w:rPr>
         <w:t>array that is different from the other numbers. Example:</w:t>
@@ -389,16 +487,28 @@
           <w:lang w:val="en-US"/>
         </w:rPr>
       </w:pPr>
-      <w:r>
-        <w:rPr>
-          <w:rFonts w:ascii="Courier New" w:hAnsi="Courier New" w:cs="Courier New"/>
-          <w:lang w:val="en-US"/>
-        </w:rPr>
-        <w:t xml:space="preserve">f([7,7,7,7,7,5,7,7]) </w:t>
-      </w:r>
-      <w:r>
-        <w:rPr>
-          <w:rFonts w:ascii="Courier New" w:hAnsi="Courier New" w:cs="Courier New"/>
+      <w:proofErr w:type="gramStart"/>
+      <w:r>
+        <w:rPr>
+          <w:rFonts w:ascii="Courier New" w:hAnsi="Courier New" w:cs="Courier New"/>
+          <w:highlight w:val="darkCyan"/>
+          <w:lang w:val="en-US"/>
+        </w:rPr>
+        <w:t>f(</w:t>
+      </w:r>
+      <w:proofErr w:type="gramEnd"/>
+      <w:r>
+        <w:rPr>
+          <w:rFonts w:ascii="Courier New" w:hAnsi="Courier New" w:cs="Courier New"/>
+          <w:highlight w:val="darkCyan"/>
+          <w:lang w:val="en-US"/>
+        </w:rPr>
+        <w:t xml:space="preserve">[7,7,7,7,7,5,7,7]) </w:t>
+      </w:r>
+      <w:r>
+        <w:rPr>
+          <w:rFonts w:ascii="Courier New" w:hAnsi="Courier New" w:cs="Courier New"/>
+          <w:highlight w:val="darkCyan"/>
           <w:lang w:val="en-US"/>
         </w:rPr>
         <w:sym w:font="Wingdings" w:char="F0E0"/>
@@ -406,6 +516,7 @@
       <w:r>
         <w:rPr>
           <w:rFonts w:ascii="Courier New" w:hAnsi="Courier New" w:cs="Courier New"/>
+          <w:highlight w:val="darkCyan"/>
           <w:lang w:val="en-US"/>
         </w:rPr>
         <w:t xml:space="preserve"> 5</w:t>
@@ -414,110 +525,32 @@
     <w:p>
       <w:pPr>
         <w:rPr>
+          <w:highlight w:val="darkCyan"/>
           <w:lang w:val="en-US"/>
         </w:rPr>
       </w:pPr>
       <w:r>
         <w:rPr>
-          <w:lang w:val="en-US"/>
-        </w:rPr>
-        <w:t>(p</w:t>
-      </w:r>
-      <w:r>
-        <w:rPr>
-          <w:lang w:val="en-US"/>
-        </w:rPr>
-        <w:t>3</w:t>
-      </w:r>
-      <w:r>
-        <w:rPr>
-          <w:lang w:val="en-US"/>
-        </w:rPr>
-        <w:t xml:space="preserve">.py) A two-dimensional array contains the same number of rows and columns. Create a function f(array2D) that, for the given two-dimensional array array2D, returns </w:t>
-      </w:r>
-      <w:r>
-        <w:rPr>
-          <w:lang w:val="en-US"/>
-        </w:rPr>
-        <w:t>T</w:t>
-      </w:r>
-      <w:r>
-        <w:rPr>
-          <w:lang w:val="en-US"/>
-        </w:rPr>
-        <w:t xml:space="preserve">rue when the sum of the values in each row of the </w:t>
-      </w:r>
-      <w:r>
-        <w:rPr>
-          <w:lang w:val="en-US"/>
-        </w:rPr>
-        <w:t>array</w:t>
-      </w:r>
-      <w:r>
-        <w:rPr>
-          <w:lang w:val="en-US"/>
-        </w:rPr>
-        <w:t xml:space="preserve"> is equal to the sum of the values in the corresponding column (e.g., the sum of the values in row </w:t>
-      </w:r>
-      <w:r>
-        <w:rPr>
-          <w:lang w:val="en-US"/>
-        </w:rPr>
-        <w:t>3</w:t>
-      </w:r>
-      <w:r>
-        <w:rPr>
-          <w:lang w:val="en-US"/>
-        </w:rPr>
-        <w:t xml:space="preserve"> is equal to the sum of the values in column </w:t>
-      </w:r>
-      <w:r>
-        <w:rPr>
-          <w:lang w:val="en-US"/>
-        </w:rPr>
-        <w:t>3</w:t>
-      </w:r>
-      <w:r>
-        <w:rPr>
-          <w:lang w:val="en-US"/>
-        </w:rPr>
-        <w:t>)</w:t>
-      </w:r>
-      <w:r>
-        <w:rPr>
-          <w:lang w:val="en-US"/>
-        </w:rPr>
-        <w:t xml:space="preserve"> </w:t>
-      </w:r>
-      <w:r>
-        <w:rPr>
-          <w:lang w:val="en-US"/>
-        </w:rPr>
-        <w:t xml:space="preserve">, and </w:t>
-      </w:r>
-      <w:r>
-        <w:rPr>
-          <w:lang w:val="en-US"/>
-        </w:rPr>
-        <w:t>F</w:t>
-      </w:r>
-      <w:r>
-        <w:rPr>
-          <w:lang w:val="en-US"/>
-        </w:rPr>
-        <w:t>alse otherwise</w:t>
-      </w:r>
-      <w:r>
-        <w:rPr>
-          <w:lang w:val="en-US"/>
-        </w:rPr>
-        <w:t xml:space="preserve">. </w:t>
-      </w:r>
-      <w:r>
-        <w:rPr>
-          <w:lang w:val="en-US"/>
-        </w:rPr>
-        <w:t>Example:</w:t>
+          <w:highlight w:val="darkCyan"/>
+          <w:lang w:val="en-US"/>
+        </w:rPr>
+        <w:t>(p3.py) A two-dimensional array contains the same number of rows and columns. Create a function f(array2D) that, for the given two-dimensional array array2D, returns True when the sum of the values in each row of the array is equal to the sum of the values in the corresponding column (e.g., the sum of the values in row 3 is equal to the sum of the values in column 3</w:t>
+      </w:r>
+      <w:proofErr w:type="gramStart"/>
+      <w:r>
+        <w:rPr>
+          <w:highlight w:val="darkCyan"/>
+          <w:lang w:val="en-US"/>
+        </w:rPr>
+        <w:t>) ,</w:t>
+      </w:r>
+      <w:proofErr w:type="gramEnd"/>
+      <w:r>
+        <w:rPr>
+          <w:highlight w:val="darkCyan"/>
+          <w:lang w:val="en-US"/>
+        </w:rPr>
+        <w:t xml:space="preserve"> and False otherwise. Example:</w:t>
       </w:r>
     </w:p>
     <w:p>
@@ -527,16 +560,28 @@
           <w:lang w:val="en-US"/>
         </w:rPr>
       </w:pPr>
-      <w:r>
-        <w:rPr>
-          <w:rFonts w:ascii="Courier New" w:hAnsi="Courier New" w:cs="Courier New"/>
-          <w:lang w:val="en-US"/>
-        </w:rPr>
-        <w:t xml:space="preserve">f([[3,7,2],[4,2,5],[5,2,1]]) </w:t>
-      </w:r>
-      <w:r>
-        <w:rPr>
-          <w:rFonts w:ascii="Courier New" w:hAnsi="Courier New" w:cs="Courier New"/>
+      <w:proofErr w:type="gramStart"/>
+      <w:r>
+        <w:rPr>
+          <w:rFonts w:ascii="Courier New" w:hAnsi="Courier New" w:cs="Courier New"/>
+          <w:highlight w:val="darkCyan"/>
+          <w:lang w:val="en-US"/>
+        </w:rPr>
+        <w:t>f(</w:t>
+      </w:r>
+      <w:proofErr w:type="gramEnd"/>
+      <w:r>
+        <w:rPr>
+          <w:rFonts w:ascii="Courier New" w:hAnsi="Courier New" w:cs="Courier New"/>
+          <w:highlight w:val="darkCyan"/>
+          <w:lang w:val="en-US"/>
+        </w:rPr>
+        <w:t xml:space="preserve">[[3,7,2],[4,2,5],[5,2,1]]) </w:t>
+      </w:r>
+      <w:r>
+        <w:rPr>
+          <w:rFonts w:ascii="Courier New" w:hAnsi="Courier New" w:cs="Courier New"/>
+          <w:highlight w:val="darkCyan"/>
           <w:lang w:val="en-US"/>
         </w:rPr>
         <w:sym w:font="Wingdings" w:char="F0E0"/>
@@ -544,6 +589,7 @@
       <w:r>
         <w:rPr>
           <w:rFonts w:ascii="Courier New" w:hAnsi="Courier New" w:cs="Courier New"/>
+          <w:highlight w:val="darkCyan"/>
           <w:lang w:val="en-US"/>
         </w:rPr>
         <w:t xml:space="preserve"> True</w:t>
@@ -551,6 +597,7 @@
       <w:r>
         <w:rPr>
           <w:rFonts w:ascii="Courier New" w:hAnsi="Courier New" w:cs="Courier New"/>
+          <w:highlight w:val="darkCyan"/>
           <w:lang w:val="en-US"/>
         </w:rPr>
         <w:br/>
@@ -559,6 +606,7 @@
       <w:r>
         <w:rPr>
           <w:rFonts w:ascii="Courier New" w:hAnsi="Courier New" w:cs="Courier New"/>
+          <w:highlight w:val="darkCyan"/>
           <w:lang w:val="en-US"/>
         </w:rPr>
         <w:sym w:font="Wingdings" w:char="F0E0"/>
@@ -566,6 +614,7 @@
       <w:r>
         <w:rPr>
           <w:rFonts w:ascii="Courier New" w:hAnsi="Courier New" w:cs="Courier New"/>
+          <w:highlight w:val="darkCyan"/>
           <w:lang w:val="en-US"/>
         </w:rPr>
         <w:t xml:space="preserve"> False</w:t>
@@ -574,17 +623,20 @@
     <w:p>
       <w:pPr>
         <w:rPr>
+          <w:highlight w:val="darkCyan"/>
           <w:lang w:val="en-US"/>
         </w:rPr>
       </w:pPr>
       <w:r>
         <w:rPr>
+          <w:highlight w:val="darkCyan"/>
           <w:lang w:val="en-US"/>
         </w:rPr>
         <w:t xml:space="preserve">(p4.py) </w:t>
       </w:r>
       <w:r>
         <w:rPr>
+          <w:highlight w:val="darkCyan"/>
           <w:lang w:val="en-US"/>
         </w:rPr>
         <w:t>The dictionary contains the names of subjects and the grades obtained. Create a function f(subjects) that, for the given subjects and their grades, returns the name of the subject for which the average grade is the highest. Example:</w:t>
@@ -594,19 +646,40 @@
       <w:pPr>
         <w:rPr>
           <w:rFonts w:ascii="Courier New" w:hAnsi="Courier New" w:cs="Courier New"/>
+          <w:highlight w:val="darkCyan"/>
           <w:lang w:val="en-US"/>
         </w:rPr>
       </w:pPr>
       <w:r>
         <w:rPr>
           <w:rFonts w:ascii="Courier New" w:hAnsi="Courier New" w:cs="Courier New"/>
-          <w:lang w:val="en-US"/>
-        </w:rPr>
-        <w:t>f({"math":[3,4,4],"geo":[5,4,</w:t>
-      </w:r>
-      <w:r>
-        <w:rPr>
-          <w:rFonts w:ascii="Courier New" w:hAnsi="Courier New" w:cs="Courier New"/>
+          <w:highlight w:val="darkCyan"/>
+          <w:lang w:val="en-US"/>
+        </w:rPr>
+        <w:t>f({"math</w:t>
+      </w:r>
+      <w:proofErr w:type="gramStart"/>
+      <w:r>
+        <w:rPr>
+          <w:rFonts w:ascii="Courier New" w:hAnsi="Courier New" w:cs="Courier New"/>
+          <w:highlight w:val="darkCyan"/>
+          <w:lang w:val="en-US"/>
+        </w:rPr>
+        <w:t>":[</w:t>
+      </w:r>
+      <w:proofErr w:type="gramEnd"/>
+      <w:r>
+        <w:rPr>
+          <w:rFonts w:ascii="Courier New" w:hAnsi="Courier New" w:cs="Courier New"/>
+          <w:highlight w:val="darkCyan"/>
+          <w:lang w:val="en-US"/>
+        </w:rPr>
+        <w:t>3,4,4],"geo":[5,4,</w:t>
+      </w:r>
+      <w:r>
+        <w:rPr>
+          <w:rFonts w:ascii="Courier New" w:hAnsi="Courier New" w:cs="Courier New"/>
+          <w:highlight w:val="darkCyan"/>
           <w:lang w:val="en-US"/>
         </w:rPr>
         <w:t>4</w:t>
@@ -614,6 +687,7 @@
       <w:r>
         <w:rPr>
           <w:rFonts w:ascii="Courier New" w:hAnsi="Courier New" w:cs="Courier New"/>
+          <w:highlight w:val="darkCyan"/>
           <w:lang w:val="en-US"/>
         </w:rPr>
         <w:t>,</w:t>
@@ -621,6 +695,7 @@
       <w:r>
         <w:rPr>
           <w:rFonts w:ascii="Courier New" w:hAnsi="Courier New" w:cs="Courier New"/>
+          <w:highlight w:val="darkCyan"/>
           <w:lang w:val="en-US"/>
         </w:rPr>
         <w:t>4</w:t>
@@ -628,6 +703,7 @@
       <w:r>
         <w:rPr>
           <w:rFonts w:ascii="Courier New" w:hAnsi="Courier New" w:cs="Courier New"/>
+          <w:highlight w:val="darkCyan"/>
           <w:lang w:val="en-US"/>
         </w:rPr>
         <w:t xml:space="preserve">],"comp":[5,4]}) </w:t>
@@ -635,6 +711,7 @@
       <w:r>
         <w:rPr>
           <w:rFonts w:ascii="Courier New" w:hAnsi="Courier New" w:cs="Courier New"/>
+          <w:highlight w:val="darkCyan"/>
           <w:lang w:val="en-US"/>
         </w:rPr>
         <w:sym w:font="Wingdings" w:char="F0E0"/>
@@ -642,6 +719,7 @@
       <w:r>
         <w:rPr>
           <w:rFonts w:ascii="Courier New" w:hAnsi="Courier New" w:cs="Courier New"/>
+          <w:highlight w:val="darkCyan"/>
           <w:lang w:val="en-US"/>
         </w:rPr>
         <w:t xml:space="preserve"> "comp"</w:t>
@@ -650,131 +728,168 @@
     <w:p>
       <w:pPr>
         <w:rPr>
+          <w:highlight w:val="darkCyan"/>
           <w:lang w:val="en-US"/>
         </w:rPr>
       </w:pPr>
       <w:r>
         <w:rPr>
-          <w:lang w:val="en-US"/>
-        </w:rPr>
-        <w:t>(p</w:t>
-      </w:r>
-      <w:r>
-        <w:rPr>
-          <w:lang w:val="en-US"/>
-        </w:rPr>
-        <w:t>5</w:t>
-      </w:r>
-      <w:r>
-        <w:rPr>
-          <w:lang w:val="en-US"/>
-        </w:rPr>
-        <w:t>.py) Create a function f(</w:t>
-      </w:r>
-      <w:r>
-        <w:rPr>
+          <w:highlight w:val="darkCyan"/>
+          <w:lang w:val="en-US"/>
+        </w:rPr>
+        <w:t>(p5.py) Create a function f(</w:t>
+      </w:r>
+      <w:proofErr w:type="spellStart"/>
+      <w:r>
+        <w:rPr>
+          <w:highlight w:val="darkCyan"/>
           <w:lang w:val="en-US"/>
         </w:rPr>
         <w:t>first_</w:t>
       </w:r>
-      <w:r>
-        <w:rPr>
+      <w:proofErr w:type="gramStart"/>
+      <w:r>
+        <w:rPr>
+          <w:highlight w:val="darkCyan"/>
           <w:lang w:val="en-US"/>
         </w:rPr>
         <w:t>letter</w:t>
       </w:r>
       <w:r>
         <w:rPr>
-          <w:lang w:val="en-US"/>
-        </w:rPr>
-        <w:t>,last_letter</w:t>
-      </w:r>
-      <w:r>
-        <w:rPr>
+          <w:highlight w:val="darkCyan"/>
+          <w:lang w:val="en-US"/>
+        </w:rPr>
+        <w:t>,last</w:t>
+      </w:r>
+      <w:proofErr w:type="gramEnd"/>
+      <w:r>
+        <w:rPr>
+          <w:highlight w:val="darkCyan"/>
+          <w:lang w:val="en-US"/>
+        </w:rPr>
+        <w:t>_letter</w:t>
+      </w:r>
+      <w:proofErr w:type="spellEnd"/>
+      <w:r>
+        <w:rPr>
+          <w:highlight w:val="darkCyan"/>
           <w:lang w:val="en-US"/>
         </w:rPr>
         <w:t>) that</w:t>
       </w:r>
       <w:r>
         <w:rPr>
+          <w:highlight w:val="darkCyan"/>
           <w:lang w:val="en-US"/>
         </w:rPr>
         <w:t xml:space="preserve">, for the </w:t>
       </w:r>
       <w:r>
         <w:rPr>
+          <w:highlight w:val="darkCyan"/>
           <w:lang w:val="en-US"/>
         </w:rPr>
         <w:t>data</w:t>
       </w:r>
       <w:r>
         <w:rPr>
+          <w:highlight w:val="darkCyan"/>
           <w:lang w:val="en-US"/>
         </w:rPr>
         <w:t>.txt file,</w:t>
       </w:r>
       <w:r>
         <w:rPr>
+          <w:highlight w:val="darkCyan"/>
           <w:lang w:val="en-US"/>
         </w:rPr>
         <w:t xml:space="preserve"> </w:t>
       </w:r>
       <w:r>
         <w:rPr>
+          <w:highlight w:val="darkCyan"/>
           <w:lang w:val="en-US"/>
         </w:rPr>
         <w:t xml:space="preserve">returns </w:t>
       </w:r>
       <w:r>
         <w:rPr>
+          <w:highlight w:val="darkCyan"/>
           <w:lang w:val="en-US"/>
         </w:rPr>
         <w:t xml:space="preserve">the number of </w:t>
       </w:r>
       <w:r>
         <w:rPr>
+          <w:highlight w:val="darkCyan"/>
           <w:lang w:val="en-US"/>
         </w:rPr>
         <w:t>words</w:t>
       </w:r>
       <w:r>
         <w:rPr>
+          <w:highlight w:val="darkCyan"/>
           <w:lang w:val="en-US"/>
         </w:rPr>
         <w:t xml:space="preserve"> </w:t>
       </w:r>
       <w:r>
         <w:rPr>
+          <w:highlight w:val="darkCyan"/>
           <w:lang w:val="en-US"/>
         </w:rPr>
         <w:t xml:space="preserve">that start </w:t>
       </w:r>
       <w:r>
         <w:rPr>
-          <w:lang w:val="en-US"/>
-        </w:rPr>
-        <w:t xml:space="preserve">with the first_letter and end with </w:t>
-      </w:r>
-      <w:r>
-        <w:rPr>
+          <w:highlight w:val="darkCyan"/>
+          <w:lang w:val="en-US"/>
+        </w:rPr>
+        <w:t xml:space="preserve">with the </w:t>
+      </w:r>
+      <w:proofErr w:type="spellStart"/>
+      <w:r>
+        <w:rPr>
+          <w:highlight w:val="darkCyan"/>
+          <w:lang w:val="en-US"/>
+        </w:rPr>
+        <w:t>first_letter</w:t>
+      </w:r>
+      <w:proofErr w:type="spellEnd"/>
+      <w:r>
+        <w:rPr>
+          <w:highlight w:val="darkCyan"/>
+          <w:lang w:val="en-US"/>
+        </w:rPr>
+        <w:t xml:space="preserve"> and end with </w:t>
+      </w:r>
+      <w:r>
+        <w:rPr>
+          <w:highlight w:val="darkCyan"/>
           <w:lang w:val="en-US"/>
         </w:rPr>
         <w:t xml:space="preserve">the </w:t>
       </w:r>
-      <w:r>
-        <w:rPr>
+      <w:proofErr w:type="spellStart"/>
+      <w:r>
+        <w:rPr>
+          <w:highlight w:val="darkCyan"/>
           <w:lang w:val="en-US"/>
         </w:rPr>
         <w:t>last_letter</w:t>
       </w:r>
-      <w:r>
-        <w:rPr>
+      <w:proofErr w:type="spellEnd"/>
+      <w:r>
+        <w:rPr>
+          <w:highlight w:val="darkCyan"/>
           <w:lang w:val="en-US"/>
         </w:rPr>
         <w:t xml:space="preserve">. </w:t>
       </w:r>
       <w:r>
         <w:rPr>
+          <w:highlight w:val="darkCyan"/>
           <w:lang w:val="en-US"/>
         </w:rPr>
         <w:t>Example:</w:t>
@@ -784,19 +899,23 @@
       <w:pPr>
         <w:rPr>
           <w:rFonts w:ascii="Courier New" w:hAnsi="Courier New" w:cs="Courier New"/>
+          <w:highlight w:val="darkCyan"/>
           <w:lang w:val="en-US"/>
         </w:rPr>
       </w:pPr>
       <w:r>
         <w:rPr>
           <w:rFonts w:ascii="Courier New" w:hAnsi="Courier New" w:cs="Courier New"/>
+          <w:highlight w:val="darkCyan"/>
           <w:lang w:val="en-US"/>
         </w:rPr>
         <w:t>f("</w:t>
       </w:r>
-      <w:r>
-        <w:rPr>
-          <w:rFonts w:ascii="Courier New" w:hAnsi="Courier New" w:cs="Courier New"/>
+      <w:proofErr w:type="spellStart"/>
+      <w:r>
+        <w:rPr>
+          <w:rFonts w:ascii="Courier New" w:hAnsi="Courier New" w:cs="Courier New"/>
+          <w:highlight w:val="darkCyan"/>
           <w:lang w:val="en-US"/>
         </w:rPr>
         <w:t>w</w:t>
@@ -804,6 +923,7 @@
       <w:r>
         <w:rPr>
           <w:rFonts w:ascii="Courier New" w:hAnsi="Courier New" w:cs="Courier New"/>
+          <w:highlight w:val="darkCyan"/>
           <w:lang w:val="en-US"/>
         </w:rPr>
         <w:t>"</w:t>
@@ -811,6 +931,7 @@
       <w:r>
         <w:rPr>
           <w:rFonts w:ascii="Courier New" w:hAnsi="Courier New" w:cs="Courier New"/>
+          <w:highlight w:val="darkCyan"/>
           <w:lang w:val="en-US"/>
         </w:rPr>
         <w:t>,"</w:t>
@@ -818,13 +939,16 @@
       <w:r>
         <w:rPr>
           <w:rFonts w:ascii="Courier New" w:hAnsi="Courier New" w:cs="Courier New"/>
+          <w:highlight w:val="darkCyan"/>
           <w:lang w:val="en-US"/>
         </w:rPr>
         <w:t>d</w:t>
       </w:r>
-      <w:r>
-        <w:rPr>
-          <w:rFonts w:ascii="Courier New" w:hAnsi="Courier New" w:cs="Courier New"/>
+      <w:proofErr w:type="spellEnd"/>
+      <w:r>
+        <w:rPr>
+          <w:rFonts w:ascii="Courier New" w:hAnsi="Courier New" w:cs="Courier New"/>
+          <w:highlight w:val="darkCyan"/>
           <w:lang w:val="en-US"/>
         </w:rPr>
         <w:t>"</w:t>
@@ -832,6 +956,7 @@
       <w:r>
         <w:rPr>
           <w:rFonts w:ascii="Courier New" w:hAnsi="Courier New" w:cs="Courier New"/>
+          <w:highlight w:val="darkCyan"/>
           <w:lang w:val="en-US"/>
         </w:rPr>
         <w:t xml:space="preserve">) </w:t>
@@ -839,6 +964,7 @@
       <w:r>
         <w:rPr>
           <w:rFonts w:ascii="Courier New" w:hAnsi="Courier New" w:cs="Courier New"/>
+          <w:highlight w:val="darkCyan"/>
           <w:lang w:val="en-US"/>
         </w:rPr>
         <w:sym w:font="Wingdings" w:char="F0E0"/>
@@ -846,6 +972,7 @@
       <w:r>
         <w:rPr>
           <w:rFonts w:ascii="Courier New" w:hAnsi="Courier New" w:cs="Courier New"/>
+          <w:highlight w:val="darkCyan"/>
           <w:lang w:val="en-US"/>
         </w:rPr>
         <w:t xml:space="preserve"> </w:t>
@@ -853,6 +980,7 @@
       <w:r>
         <w:rPr>
           <w:rFonts w:ascii="Courier New" w:hAnsi="Courier New" w:cs="Courier New"/>
+          <w:highlight w:val="darkCyan"/>
           <w:lang w:val="en-US"/>
         </w:rPr>
         <w:t>compare</w:t>
@@ -860,6 +988,7 @@
       <w:r>
         <w:rPr>
           <w:rFonts w:ascii="Courier New" w:hAnsi="Courier New" w:cs="Courier New"/>
+          <w:highlight w:val="darkCyan"/>
           <w:lang w:val="en-US"/>
         </w:rPr>
         <w:t xml:space="preserve"> </w:t>
@@ -867,6 +996,7 @@
       <w:r>
         <w:rPr>
           <w:rFonts w:ascii="Courier New" w:hAnsi="Courier New" w:cs="Courier New"/>
+          <w:highlight w:val="darkCyan"/>
           <w:lang w:val="en-US"/>
         </w:rPr>
         <w:t xml:space="preserve">your </w:t>
@@ -874,6 +1004,7 @@
       <w:r>
         <w:rPr>
           <w:rFonts w:ascii="Courier New" w:hAnsi="Courier New" w:cs="Courier New"/>
+          <w:highlight w:val="darkCyan"/>
           <w:lang w:val="en-US"/>
         </w:rPr>
         <w:t xml:space="preserve">result </w:t>
@@ -881,6 +1012,7 @@
       <w:r>
         <w:rPr>
           <w:rFonts w:ascii="Courier New" w:hAnsi="Courier New" w:cs="Courier New"/>
+          <w:highlight w:val="darkCyan"/>
           <w:lang w:val="en-US"/>
         </w:rPr>
         <w:t>with</w:t>
@@ -888,13 +1020,25 @@
       <w:r>
         <w:rPr>
           <w:rFonts w:ascii="Courier New" w:hAnsi="Courier New" w:cs="Courier New"/>
-          <w:lang w:val="en-US"/>
-        </w:rPr>
-        <w:t xml:space="preserve"> other students</w:t>
-      </w:r>
-      <w:r>
-        <w:rPr>
-          <w:rFonts w:ascii="Courier New" w:hAnsi="Courier New" w:cs="Courier New"/>
+          <w:highlight w:val="darkCyan"/>
+          <w:lang w:val="en-US"/>
+        </w:rPr>
+        <w:t xml:space="preserve"> other </w:t>
+      </w:r>
+      <w:proofErr w:type="gramStart"/>
+      <w:r>
+        <w:rPr>
+          <w:rFonts w:ascii="Courier New" w:hAnsi="Courier New" w:cs="Courier New"/>
+          <w:highlight w:val="darkCyan"/>
+          <w:lang w:val="en-US"/>
+        </w:rPr>
+        <w:t>students</w:t>
+      </w:r>
+      <w:proofErr w:type="gramEnd"/>
+      <w:r>
+        <w:rPr>
+          <w:rFonts w:ascii="Courier New" w:hAnsi="Courier New" w:cs="Courier New"/>
+          <w:highlight w:val="darkCyan"/>
           <w:lang w:val="en-US"/>
         </w:rPr>
         <w:t xml:space="preserve"> </w:t>
@@ -903,149 +1047,171 @@
     <w:p>
       <w:pPr>
         <w:rPr>
+          <w:highlight w:val="darkCyan"/>
           <w:lang w:val="en-US"/>
         </w:rPr>
       </w:pPr>
       <w:r>
         <w:rPr>
-          <w:lang w:val="en-US"/>
-        </w:rPr>
-        <w:t>(p</w:t>
-      </w:r>
-      <w:r>
-        <w:rPr>
-          <w:lang w:val="en-US"/>
-        </w:rPr>
-        <w:t>6</w:t>
-      </w:r>
-      <w:r>
-        <w:rPr>
-          <w:lang w:val="en-US"/>
-        </w:rPr>
-        <w:t>.py) Create a function f(</w:t>
-      </w:r>
-      <w:r>
-        <w:rPr>
+          <w:highlight w:val="darkCyan"/>
+          <w:lang w:val="en-US"/>
+        </w:rPr>
+        <w:t xml:space="preserve">(p6.py) Create a function </w:t>
+      </w:r>
+      <w:proofErr w:type="gramStart"/>
+      <w:r>
+        <w:rPr>
+          <w:highlight w:val="darkCyan"/>
+          <w:lang w:val="en-US"/>
+        </w:rPr>
+        <w:t>f(</w:t>
+      </w:r>
+      <w:proofErr w:type="gramEnd"/>
+      <w:r>
+        <w:rPr>
+          <w:highlight w:val="darkCyan"/>
           <w:lang w:val="en-US"/>
         </w:rPr>
         <w:t>years</w:t>
       </w:r>
       <w:r>
         <w:rPr>
+          <w:highlight w:val="darkCyan"/>
           <w:lang w:val="en-US"/>
         </w:rPr>
         <w:t xml:space="preserve">, </w:t>
       </w:r>
       <w:r>
         <w:rPr>
+          <w:highlight w:val="darkCyan"/>
           <w:lang w:val="en-US"/>
         </w:rPr>
         <w:t>course</w:t>
       </w:r>
       <w:r>
         <w:rPr>
+          <w:highlight w:val="darkCyan"/>
           <w:lang w:val="en-US"/>
         </w:rPr>
         <w:t>) that</w:t>
       </w:r>
       <w:r>
         <w:rPr>
+          <w:highlight w:val="darkCyan"/>
           <w:lang w:val="en-US"/>
         </w:rPr>
         <w:t xml:space="preserve">, for the </w:t>
       </w:r>
-      <w:r>
-        <w:rPr>
+      <w:proofErr w:type="spellStart"/>
+      <w:r>
+        <w:rPr>
+          <w:highlight w:val="darkCyan"/>
           <w:lang w:val="en-US"/>
         </w:rPr>
         <w:t>data</w:t>
       </w:r>
       <w:r>
         <w:rPr>
+          <w:highlight w:val="darkCyan"/>
           <w:lang w:val="en-US"/>
         </w:rPr>
         <w:t>.json</w:t>
       </w:r>
-      <w:r>
-        <w:rPr>
+      <w:proofErr w:type="spellEnd"/>
+      <w:r>
+        <w:rPr>
+          <w:highlight w:val="darkCyan"/>
           <w:lang w:val="en-US"/>
         </w:rPr>
         <w:t xml:space="preserve"> file,</w:t>
       </w:r>
       <w:r>
         <w:rPr>
+          <w:highlight w:val="darkCyan"/>
           <w:lang w:val="en-US"/>
         </w:rPr>
         <w:t xml:space="preserve"> </w:t>
       </w:r>
       <w:r>
         <w:rPr>
+          <w:highlight w:val="darkCyan"/>
           <w:lang w:val="en-US"/>
         </w:rPr>
         <w:t xml:space="preserve">returns </w:t>
       </w:r>
       <w:r>
         <w:rPr>
+          <w:highlight w:val="darkCyan"/>
           <w:lang w:val="en-US"/>
         </w:rPr>
         <w:t xml:space="preserve">the number of students who are at least </w:t>
       </w:r>
       <w:r>
         <w:rPr>
+          <w:highlight w:val="darkCyan"/>
           <w:lang w:val="en-US"/>
         </w:rPr>
         <w:t xml:space="preserve">the given </w:t>
       </w:r>
       <w:r>
         <w:rPr>
+          <w:highlight w:val="darkCyan"/>
           <w:lang w:val="en-US"/>
         </w:rPr>
         <w:t xml:space="preserve">number of years </w:t>
       </w:r>
       <w:r>
         <w:rPr>
+          <w:highlight w:val="darkCyan"/>
           <w:lang w:val="en-US"/>
         </w:rPr>
         <w:t xml:space="preserve">and have a grade average of at least </w:t>
       </w:r>
       <w:r>
         <w:rPr>
+          <w:highlight w:val="darkCyan"/>
           <w:lang w:val="en-US"/>
         </w:rPr>
         <w:t>4</w:t>
       </w:r>
       <w:r>
         <w:rPr>
+          <w:highlight w:val="darkCyan"/>
           <w:lang w:val="en-US"/>
         </w:rPr>
         <w:t xml:space="preserve"> in the given </w:t>
       </w:r>
       <w:r>
         <w:rPr>
+          <w:highlight w:val="darkCyan"/>
           <w:lang w:val="en-US"/>
         </w:rPr>
         <w:t>course</w:t>
       </w:r>
       <w:r>
         <w:rPr>
+          <w:highlight w:val="darkCyan"/>
           <w:lang w:val="en-US"/>
         </w:rPr>
         <w:t xml:space="preserve"> </w:t>
       </w:r>
       <w:r>
         <w:rPr>
+          <w:highlight w:val="darkCyan"/>
           <w:lang w:val="en-US"/>
         </w:rPr>
         <w:t>name</w:t>
       </w:r>
       <w:r>
         <w:rPr>
+          <w:highlight w:val="darkCyan"/>
           <w:lang w:val="en-US"/>
         </w:rPr>
         <w:t>.</w:t>
       </w:r>
       <w:r>
         <w:rPr>
+          <w:highlight w:val="darkCyan"/>
           <w:lang w:val="en-US"/>
         </w:rPr>
         <w:t xml:space="preserve"> Example:</w:t>
@@ -1058,16 +1224,28 @@
           <w:lang w:val="en-US"/>
         </w:rPr>
       </w:pPr>
-      <w:r>
-        <w:rPr>
-          <w:rFonts w:ascii="Courier New" w:hAnsi="Courier New" w:cs="Courier New"/>
-          <w:lang w:val="en-US"/>
-        </w:rPr>
-        <w:t>f(21, "</w:t>
-      </w:r>
-      <w:r>
-        <w:rPr>
-          <w:rFonts w:ascii="Courier New" w:hAnsi="Courier New" w:cs="Courier New"/>
+      <w:proofErr w:type="gramStart"/>
+      <w:r>
+        <w:rPr>
+          <w:rFonts w:ascii="Courier New" w:hAnsi="Courier New" w:cs="Courier New"/>
+          <w:highlight w:val="darkCyan"/>
+          <w:lang w:val="en-US"/>
+        </w:rPr>
+        <w:t>f(</w:t>
+      </w:r>
+      <w:proofErr w:type="gramEnd"/>
+      <w:r>
+        <w:rPr>
+          <w:rFonts w:ascii="Courier New" w:hAnsi="Courier New" w:cs="Courier New"/>
+          <w:highlight w:val="darkCyan"/>
+          <w:lang w:val="en-US"/>
+        </w:rPr>
+        <w:t>21, "</w:t>
+      </w:r>
+      <w:r>
+        <w:rPr>
+          <w:rFonts w:ascii="Courier New" w:hAnsi="Courier New" w:cs="Courier New"/>
+          <w:highlight w:val="darkCyan"/>
           <w:lang w:val="en-US"/>
         </w:rPr>
         <w:t>statistics</w:t>
@@ -1075,6 +1253,7 @@
       <w:r>
         <w:rPr>
           <w:rFonts w:ascii="Courier New" w:hAnsi="Courier New" w:cs="Courier New"/>
+          <w:highlight w:val="darkCyan"/>
           <w:lang w:val="en-US"/>
         </w:rPr>
         <w:t>")</w:t>
@@ -1082,6 +1261,7 @@
       <w:r>
         <w:rPr>
           <w:rFonts w:ascii="Courier New" w:hAnsi="Courier New" w:cs="Courier New"/>
+          <w:highlight w:val="darkCyan"/>
           <w:lang w:val="en-US"/>
         </w:rPr>
         <w:t xml:space="preserve"> </w:t>
@@ -1089,6 +1269,7 @@
       <w:r>
         <w:rPr>
           <w:rFonts w:ascii="Courier New" w:hAnsi="Courier New" w:cs="Courier New"/>
+          <w:highlight w:val="darkCyan"/>
           <w:lang w:val="en-US"/>
         </w:rPr>
         <w:sym w:font="Wingdings" w:char="F0E0"/>
@@ -1096,6 +1277,7 @@
       <w:r>
         <w:rPr>
           <w:rFonts w:ascii="Courier New" w:hAnsi="Courier New" w:cs="Courier New"/>
+          <w:highlight w:val="darkCyan"/>
           <w:lang w:val="en-US"/>
         </w:rPr>
         <w:t xml:space="preserve"> </w:t>
@@ -1103,6 +1285,7 @@
       <w:r>
         <w:rPr>
           <w:rFonts w:ascii="Courier New" w:hAnsi="Courier New" w:cs="Courier New"/>
+          <w:highlight w:val="darkCyan"/>
           <w:lang w:val="en-US"/>
         </w:rPr>
         <w:t>compare</w:t>
@@ -1110,6 +1293,7 @@
       <w:r>
         <w:rPr>
           <w:rFonts w:ascii="Courier New" w:hAnsi="Courier New" w:cs="Courier New"/>
+          <w:highlight w:val="darkCyan"/>
           <w:lang w:val="en-US"/>
         </w:rPr>
         <w:t xml:space="preserve"> </w:t>
@@ -1117,6 +1301,7 @@
       <w:r>
         <w:rPr>
           <w:rFonts w:ascii="Courier New" w:hAnsi="Courier New" w:cs="Courier New"/>
+          <w:highlight w:val="darkCyan"/>
           <w:lang w:val="en-US"/>
         </w:rPr>
         <w:t xml:space="preserve">your </w:t>
@@ -1124,6 +1309,7 @@
       <w:r>
         <w:rPr>
           <w:rFonts w:ascii="Courier New" w:hAnsi="Courier New" w:cs="Courier New"/>
+          <w:highlight w:val="darkCyan"/>
           <w:lang w:val="en-US"/>
         </w:rPr>
         <w:t xml:space="preserve">result </w:t>
@@ -1131,6 +1317,7 @@
       <w:r>
         <w:rPr>
           <w:rFonts w:ascii="Courier New" w:hAnsi="Courier New" w:cs="Courier New"/>
+          <w:highlight w:val="darkCyan"/>
           <w:lang w:val="en-US"/>
         </w:rPr>
         <w:t>with</w:t>
@@ -1138,6 +1325,7 @@
       <w:r>
         <w:rPr>
           <w:rFonts w:ascii="Courier New" w:hAnsi="Courier New" w:cs="Courier New"/>
+          <w:highlight w:val="darkCyan"/>
           <w:lang w:val="en-US"/>
         </w:rPr>
         <w:t xml:space="preserve"> other students</w:t>
@@ -1146,131 +1334,150 @@
     <w:p>
       <w:pPr>
         <w:rPr>
+          <w:highlight w:val="darkCyan"/>
           <w:lang w:val="en-US"/>
         </w:rPr>
       </w:pPr>
       <w:r>
         <w:rPr>
-          <w:lang w:val="en-US"/>
-        </w:rPr>
-        <w:t>(p</w:t>
-      </w:r>
-      <w:r>
-        <w:rPr>
-          <w:lang w:val="en-US"/>
-        </w:rPr>
-        <w:t>7</w:t>
-      </w:r>
-      <w:r>
-        <w:rPr>
-          <w:lang w:val="en-US"/>
-        </w:rPr>
-        <w:t xml:space="preserve">.py) </w:t>
-      </w:r>
-      <w:r>
-        <w:rPr>
-          <w:lang w:val="en-US"/>
-        </w:rPr>
-        <w:t>A</w:t>
-      </w:r>
-      <w:r>
-        <w:rPr>
-          <w:lang w:val="en-US"/>
-        </w:rPr>
-        <w:t xml:space="preserve"> </w:t>
-      </w:r>
-      <w:r>
-        <w:rPr>
+          <w:highlight w:val="darkCyan"/>
+          <w:lang w:val="en-US"/>
+        </w:rPr>
+        <w:t xml:space="preserve">(p7.py) </w:t>
+      </w:r>
+      <w:r>
+        <w:rPr>
+          <w:highlight w:val="darkCyan"/>
+          <w:lang w:val="en-US"/>
+        </w:rPr>
+        <w:t xml:space="preserve">A </w:t>
+      </w:r>
+      <w:r>
+        <w:rPr>
+          <w:highlight w:val="darkCyan"/>
           <w:lang w:val="en-US"/>
         </w:rPr>
         <w:t xml:space="preserve">valid </w:t>
       </w:r>
       <w:r>
         <w:rPr>
+          <w:highlight w:val="darkCyan"/>
           <w:lang w:val="en-US"/>
         </w:rPr>
         <w:t>username consist</w:t>
       </w:r>
       <w:r>
         <w:rPr>
+          <w:highlight w:val="darkCyan"/>
           <w:lang w:val="en-US"/>
         </w:rPr>
         <w:t>s</w:t>
       </w:r>
       <w:r>
         <w:rPr>
+          <w:highlight w:val="darkCyan"/>
           <w:lang w:val="en-US"/>
         </w:rPr>
         <w:t xml:space="preserve"> of 4 to 1</w:t>
       </w:r>
       <w:r>
         <w:rPr>
+          <w:highlight w:val="darkCyan"/>
           <w:lang w:val="en-US"/>
         </w:rPr>
         <w:t>2</w:t>
       </w:r>
       <w:r>
         <w:rPr>
-          <w:lang w:val="en-US"/>
-        </w:rPr>
-        <w:t xml:space="preserve"> characters: lowercase letters, numbers and the underscore character. Create a function f(</w:t>
-      </w:r>
-      <w:r>
-        <w:rPr>
+          <w:highlight w:val="darkCyan"/>
+          <w:lang w:val="en-US"/>
+        </w:rPr>
+        <w:t xml:space="preserve"> characters: lowercase letters, </w:t>
+      </w:r>
+      <w:proofErr w:type="gramStart"/>
+      <w:r>
+        <w:rPr>
+          <w:highlight w:val="darkCyan"/>
+          <w:lang w:val="en-US"/>
+        </w:rPr>
+        <w:t>numbers</w:t>
+      </w:r>
+      <w:proofErr w:type="gramEnd"/>
+      <w:r>
+        <w:rPr>
+          <w:highlight w:val="darkCyan"/>
+          <w:lang w:val="en-US"/>
+        </w:rPr>
+        <w:t xml:space="preserve"> and the underscore character. Create a function f(</w:t>
+      </w:r>
+      <w:proofErr w:type="spellStart"/>
+      <w:r>
+        <w:rPr>
+          <w:highlight w:val="darkCyan"/>
           <w:lang w:val="en-US"/>
         </w:rPr>
         <w:t>arr</w:t>
       </w:r>
-      <w:r>
-        <w:rPr>
+      <w:proofErr w:type="spellEnd"/>
+      <w:r>
+        <w:rPr>
+          <w:highlight w:val="darkCyan"/>
           <w:lang w:val="en-US"/>
         </w:rPr>
         <w:t>) that</w:t>
       </w:r>
       <w:r>
         <w:rPr>
+          <w:highlight w:val="darkCyan"/>
           <w:lang w:val="en-US"/>
         </w:rPr>
         <w:t>,</w:t>
       </w:r>
       <w:r>
         <w:rPr>
+          <w:highlight w:val="darkCyan"/>
           <w:lang w:val="en-US"/>
         </w:rPr>
         <w:t xml:space="preserve"> for a given array of usernames</w:t>
       </w:r>
       <w:r>
         <w:rPr>
+          <w:highlight w:val="darkCyan"/>
           <w:lang w:val="en-US"/>
         </w:rPr>
         <w:t xml:space="preserve">, </w:t>
       </w:r>
       <w:r>
         <w:rPr>
+          <w:highlight w:val="darkCyan"/>
           <w:lang w:val="en-US"/>
         </w:rPr>
         <w:t xml:space="preserve">returns </w:t>
       </w:r>
       <w:r>
         <w:rPr>
+          <w:highlight w:val="darkCyan"/>
           <w:lang w:val="en-US"/>
         </w:rPr>
         <w:t xml:space="preserve">the number of valid </w:t>
       </w:r>
       <w:r>
         <w:rPr>
+          <w:highlight w:val="darkCyan"/>
           <w:lang w:val="en-US"/>
         </w:rPr>
         <w:t>user</w:t>
       </w:r>
       <w:r>
         <w:rPr>
+          <w:highlight w:val="darkCyan"/>
           <w:lang w:val="en-US"/>
         </w:rPr>
         <w:t>names in the array</w:t>
       </w:r>
       <w:r>
         <w:rPr>
+          <w:highlight w:val="darkCyan"/>
           <w:lang w:val="en-US"/>
         </w:rPr>
         <w:t>. Example:</w:t>
@@ -1286,6 +1493,7 @@
       <w:r>
         <w:rPr>
           <w:rFonts w:ascii="Courier New" w:hAnsi="Courier New" w:cs="Courier New"/>
+          <w:highlight w:val="darkCyan"/>
           <w:lang w:val="en-US"/>
         </w:rPr>
         <w:t>f(</w:t>
@@ -1293,6 +1501,7 @@
       <w:r>
         <w:rPr>
           <w:rFonts w:ascii="Courier New" w:hAnsi="Courier New" w:cs="Courier New"/>
+          <w:highlight w:val="darkCyan"/>
           <w:lang w:val="en-US"/>
         </w:rPr>
         <w:t>[</w:t>
@@ -1300,20 +1509,39 @@
       <w:r>
         <w:rPr>
           <w:rFonts w:ascii="Courier New" w:hAnsi="Courier New" w:cs="Courier New"/>
-          <w:lang w:val="en-US"/>
-        </w:rPr>
-        <w:t>"uek"</w:t>
-      </w:r>
-      <w:r>
-        <w:rPr>
-          <w:rFonts w:ascii="Courier New" w:hAnsi="Courier New" w:cs="Courier New"/>
-          <w:lang w:val="en-US"/>
-        </w:rPr>
-        <w:t>,</w:t>
-      </w:r>
-      <w:r>
-        <w:rPr>
-          <w:rFonts w:ascii="Courier New" w:hAnsi="Courier New" w:cs="Courier New"/>
+          <w:highlight w:val="darkCyan"/>
+          <w:lang w:val="en-US"/>
+        </w:rPr>
+        <w:t>"uek",</w:t>
+      </w:r>
+      <w:r>
+        <w:rPr>
+          <w:rFonts w:ascii="Courier New" w:hAnsi="Courier New" w:cs="Courier New"/>
+          <w:highlight w:val="darkCyan"/>
+          <w:lang w:val="en-US"/>
+        </w:rPr>
+        <w:t>"water_7</w:t>
+      </w:r>
+      <w:r>
+        <w:rPr>
+          <w:rFonts w:ascii="Courier New" w:hAnsi="Courier New" w:cs="Courier New"/>
+          <w:highlight w:val="darkCyan"/>
+          <w:lang w:val="en-US"/>
+        </w:rPr>
+        <w:t>_</w:t>
+      </w:r>
+      <w:r>
+        <w:rPr>
+          <w:rFonts w:ascii="Courier New" w:hAnsi="Courier New" w:cs="Courier New"/>
+          <w:highlight w:val="darkCyan"/>
+          <w:lang w:val="en-US"/>
+        </w:rPr>
+        <w:t>x</w:t>
+      </w:r>
+      <w:r>
+        <w:rPr>
+          <w:rFonts w:ascii="Courier New" w:hAnsi="Courier New" w:cs="Courier New"/>
+          <w:highlight w:val="darkCyan"/>
           <w:lang w:val="en-US"/>
         </w:rPr>
         <w:t>"</w:t>
@@ -1321,62 +1549,15 @@
       <w:r>
         <w:rPr>
           <w:rFonts w:ascii="Courier New" w:hAnsi="Courier New" w:cs="Courier New"/>
-          <w:lang w:val="en-US"/>
-        </w:rPr>
-        <w:t>water_7</w:t>
-      </w:r>
-      <w:r>
-        <w:rPr>
-          <w:rFonts w:ascii="Courier New" w:hAnsi="Courier New" w:cs="Courier New"/>
-          <w:lang w:val="en-US"/>
-        </w:rPr>
-        <w:t>_</w:t>
-      </w:r>
-      <w:r>
-        <w:rPr>
-          <w:rFonts w:ascii="Courier New" w:hAnsi="Courier New" w:cs="Courier New"/>
-          <w:lang w:val="en-US"/>
-        </w:rPr>
-        <w:t>x</w:t>
-      </w:r>
-      <w:r>
-        <w:rPr>
-          <w:rFonts w:ascii="Courier New" w:hAnsi="Courier New" w:cs="Courier New"/>
-          <w:lang w:val="en-US"/>
-        </w:rPr>
-        <w:t>"</w:t>
-      </w:r>
-      <w:r>
-        <w:rPr>
-          <w:rFonts w:ascii="Courier New" w:hAnsi="Courier New" w:cs="Courier New"/>
-          <w:lang w:val="en-US"/>
-        </w:rPr>
-        <w:t>,</w:t>
-      </w:r>
-      <w:r>
-        <w:rPr>
-          <w:rFonts w:ascii="Courier New" w:hAnsi="Courier New" w:cs="Courier New"/>
-          <w:lang w:val="en-US"/>
-        </w:rPr>
-        <w:t>"anna.may"</w:t>
-      </w:r>
-      <w:r>
-        <w:rPr>
-          <w:rFonts w:ascii="Courier New" w:hAnsi="Courier New" w:cs="Courier New"/>
-          <w:lang w:val="en-US"/>
-        </w:rPr>
-        <w:t>,</w:t>
-      </w:r>
-      <w:r>
-        <w:rPr>
-          <w:rFonts w:ascii="Courier New" w:hAnsi="Courier New" w:cs="Courier New"/>
-          <w:lang w:val="en-US"/>
-        </w:rPr>
-        <w:t>"</w:t>
-      </w:r>
-      <w:r>
-        <w:rPr>
-          <w:rFonts w:ascii="Courier New" w:hAnsi="Courier New" w:cs="Courier New"/>
+          <w:highlight w:val="darkCyan"/>
+          <w:lang w:val="en-US"/>
+        </w:rPr>
+        <w:t>,"anna.may","</w:t>
+      </w:r>
+      <w:r>
+        <w:rPr>
+          <w:rFonts w:ascii="Courier New" w:hAnsi="Courier New" w:cs="Courier New"/>
+          <w:highlight w:val="darkCyan"/>
           <w:lang w:val="en-US"/>
         </w:rPr>
         <w:t>a_b_c_d_e</w:t>
@@ -1384,6 +1565,7 @@
       <w:r>
         <w:rPr>
           <w:rFonts w:ascii="Courier New" w:hAnsi="Courier New" w:cs="Courier New"/>
+          <w:highlight w:val="darkCyan"/>
           <w:lang w:val="en-US"/>
         </w:rPr>
         <w:t>_f</w:t>
@@ -1391,20 +1573,15 @@
       <w:r>
         <w:rPr>
           <w:rFonts w:ascii="Courier New" w:hAnsi="Courier New" w:cs="Courier New"/>
-          <w:lang w:val="en-US"/>
-        </w:rPr>
-        <w:t>"</w:t>
-      </w:r>
-      <w:r>
-        <w:rPr>
-          <w:rFonts w:ascii="Courier New" w:hAnsi="Courier New" w:cs="Courier New"/>
-          <w:lang w:val="en-US"/>
-        </w:rPr>
-        <w:t>]</w:t>
-      </w:r>
-      <w:r>
-        <w:rPr>
-          <w:rFonts w:ascii="Courier New" w:hAnsi="Courier New" w:cs="Courier New"/>
+          <w:highlight w:val="darkCyan"/>
+          <w:lang w:val="en-US"/>
+        </w:rPr>
+        <w:t>"]</w:t>
+      </w:r>
+      <w:r>
+        <w:rPr>
+          <w:rFonts w:ascii="Courier New" w:hAnsi="Courier New" w:cs="Courier New"/>
+          <w:highlight w:val="darkCyan"/>
           <w:lang w:val="en-US"/>
         </w:rPr>
         <w:t>)</w:t>
@@ -1412,6 +1589,7 @@
       <w:r>
         <w:rPr>
           <w:rFonts w:ascii="Courier New" w:hAnsi="Courier New" w:cs="Courier New"/>
+          <w:highlight w:val="darkCyan"/>
           <w:lang w:val="en-US"/>
         </w:rPr>
         <w:t xml:space="preserve"> </w:t>
@@ -1419,6 +1597,7 @@
       <w:r>
         <w:rPr>
           <w:rFonts w:ascii="Courier New" w:hAnsi="Courier New" w:cs="Courier New"/>
+          <w:highlight w:val="darkCyan"/>
           <w:lang w:val="en-US"/>
         </w:rPr>
         <w:sym w:font="Wingdings" w:char="F0E0"/>
@@ -1426,6 +1605,7 @@
       <w:r>
         <w:rPr>
           <w:rFonts w:ascii="Courier New" w:hAnsi="Courier New" w:cs="Courier New"/>
+          <w:highlight w:val="darkCyan"/>
           <w:lang w:val="en-US"/>
         </w:rPr>
         <w:t xml:space="preserve"> </w:t>
@@ -1433,6 +1613,7 @@
       <w:r>
         <w:rPr>
           <w:rFonts w:ascii="Courier New" w:hAnsi="Courier New" w:cs="Courier New"/>
+          <w:highlight w:val="darkCyan"/>
           <w:lang w:val="en-US"/>
         </w:rPr>
         <w:t>2</w:t>
@@ -1850,16 +2031,16 @@
     <w:lsdException w:name="Unresolved Mention" w:semiHidden="1" w:unhideWhenUsed="1"/>
     <w:lsdException w:name="Smart Link" w:semiHidden="1" w:unhideWhenUsed="1"/>
   </w:latentStyles>
-  <w:style w:type="paragraph" w:default="1" w:styleId="Normalny">
+  <w:style w:type="paragraph" w:default="1" w:styleId="Normal">
     <w:name w:val="Normal"/>
     <w:qFormat/>
     <w:rsid w:val="00A878AB"/>
   </w:style>
-  <w:style w:type="paragraph" w:styleId="Nagwek1">
+  <w:style w:type="paragraph" w:styleId="Heading1">
     <w:name w:val="heading 1"/>
-    <w:basedOn w:val="Normalny"/>
-    <w:next w:val="Normalny"/>
-    <w:link w:val="Nagwek1Znak"/>
+    <w:basedOn w:val="Normal"/>
+    <w:next w:val="Normal"/>
+    <w:link w:val="Heading1Char"/>
     <w:uiPriority w:val="9"/>
     <w:qFormat/>
     <w:rsid w:val="008D71C5"/>
@@ -1876,13 +2057,13 @@
       <w:szCs w:val="32"/>
     </w:rPr>
   </w:style>
-  <w:style w:type="character" w:default="1" w:styleId="Domylnaczcionkaakapitu">
+  <w:style w:type="character" w:default="1" w:styleId="DefaultParagraphFont">
     <w:name w:val="Default Paragraph Font"/>
     <w:uiPriority w:val="1"/>
     <w:semiHidden/>
     <w:unhideWhenUsed/>
   </w:style>
-  <w:style w:type="table" w:default="1" w:styleId="Standardowy">
+  <w:style w:type="table" w:default="1" w:styleId="TableNormal">
     <w:name w:val="Normal Table"/>
     <w:uiPriority w:val="99"/>
     <w:semiHidden/>
@@ -1897,17 +2078,17 @@
       </w:tblCellMar>
     </w:tblPr>
   </w:style>
-  <w:style w:type="numbering" w:default="1" w:styleId="Bezlisty">
+  <w:style w:type="numbering" w:default="1" w:styleId="NoList">
     <w:name w:val="No List"/>
     <w:uiPriority w:val="99"/>
     <w:semiHidden/>
     <w:unhideWhenUsed/>
   </w:style>
-  <w:style w:type="paragraph" w:styleId="Tytu">
+  <w:style w:type="paragraph" w:styleId="Title">
     <w:name w:val="Title"/>
-    <w:basedOn w:val="Normalny"/>
-    <w:next w:val="Normalny"/>
-    <w:link w:val="TytuZnak"/>
+    <w:basedOn w:val="Normal"/>
+    <w:next w:val="Normal"/>
+    <w:link w:val="TitleChar"/>
     <w:uiPriority w:val="10"/>
     <w:qFormat/>
     <w:rsid w:val="001F402F"/>
@@ -1923,10 +2104,10 @@
       <w:szCs w:val="56"/>
     </w:rPr>
   </w:style>
-  <w:style w:type="character" w:customStyle="1" w:styleId="TytuZnak">
-    <w:name w:val="Tytuł Znak"/>
-    <w:basedOn w:val="Domylnaczcionkaakapitu"/>
-    <w:link w:val="Tytu"/>
+  <w:style w:type="character" w:customStyle="1" w:styleId="TitleChar">
+    <w:name w:val="Title Char"/>
+    <w:basedOn w:val="DefaultParagraphFont"/>
+    <w:link w:val="Title"/>
     <w:uiPriority w:val="10"/>
     <w:rsid w:val="001F402F"/>
     <w:rPr>
@@ -1937,10 +2118,10 @@
       <w:szCs w:val="56"/>
     </w:rPr>
   </w:style>
-  <w:style w:type="character" w:customStyle="1" w:styleId="Nagwek1Znak">
-    <w:name w:val="Nagłówek 1 Znak"/>
-    <w:basedOn w:val="Domylnaczcionkaakapitu"/>
-    <w:link w:val="Nagwek1"/>
+  <w:style w:type="character" w:customStyle="1" w:styleId="Heading1Char">
+    <w:name w:val="Heading 1 Char"/>
+    <w:basedOn w:val="DefaultParagraphFont"/>
+    <w:link w:val="Heading1"/>
     <w:uiPriority w:val="9"/>
     <w:rsid w:val="008D71C5"/>
     <w:rPr>
